--- a/Курсовая_бд_ИвановаВА_263.docx
+++ b/Курсовая_бд_ИвановаВА_263.docx
@@ -402,9 +402,7 @@
         </w:rPr>
       </w:pPr>
       <w:bookmarkStart w:id="1" w:name="_30j0zll" w:colFirst="0" w:colLast="0"/>
-      <w:bookmarkStart w:id="2" w:name="_GoBack"/>
       <w:bookmarkEnd w:id="1"/>
-      <w:bookmarkEnd w:id="2"/>
       <w:r>
         <w:rPr>
           <w:rFonts w:ascii="Liberation Serif" w:eastAsia="Liberation Serif" w:hAnsi="Liberation Serif" w:cs="Liberation Serif"/>
@@ -427,8 +425,8 @@
           <w:szCs w:val="32"/>
         </w:rPr>
       </w:pPr>
-      <w:bookmarkStart w:id="3" w:name="_1fob9te" w:colFirst="0" w:colLast="0"/>
-      <w:bookmarkEnd w:id="3"/>
+      <w:bookmarkStart w:id="2" w:name="_1fob9te" w:colFirst="0" w:colLast="0"/>
+      <w:bookmarkEnd w:id="2"/>
       <w:r>
         <w:rPr>
           <w:rFonts w:ascii="Times New Roman" w:eastAsia="Times New Roman" w:hAnsi="Times New Roman" w:cs="Times New Roman"/>
@@ -507,8 +505,8 @@
           <w:szCs w:val="20"/>
         </w:rPr>
       </w:pPr>
-      <w:bookmarkStart w:id="4" w:name="_3znysh7" w:colFirst="0" w:colLast="0"/>
-      <w:bookmarkEnd w:id="4"/>
+      <w:bookmarkStart w:id="3" w:name="_3znysh7" w:colFirst="0" w:colLast="0"/>
+      <w:bookmarkEnd w:id="3"/>
       <w:r>
         <w:rPr>
           <w:rFonts w:ascii="Times New Roman" w:eastAsia="Times New Roman" w:hAnsi="Times New Roman" w:cs="Times New Roman"/>
@@ -1095,8 +1093,8 @@
           <w:szCs w:val="32"/>
         </w:rPr>
       </w:pPr>
-      <w:bookmarkStart w:id="5" w:name="_2et92p0" w:colFirst="0" w:colLast="0"/>
-      <w:bookmarkEnd w:id="5"/>
+      <w:bookmarkStart w:id="4" w:name="_2et92p0" w:colFirst="0" w:colLast="0"/>
+      <w:bookmarkEnd w:id="4"/>
       <w:r>
         <w:rPr>
           <w:rFonts w:ascii="Times New Roman" w:eastAsia="Times New Roman" w:hAnsi="Times New Roman" w:cs="Times New Roman"/>
@@ -1241,8 +1239,8 @@
           <w:szCs w:val="24"/>
         </w:rPr>
       </w:pPr>
-      <w:bookmarkStart w:id="6" w:name="_tyjcwt" w:colFirst="0" w:colLast="0"/>
-      <w:bookmarkEnd w:id="6"/>
+      <w:bookmarkStart w:id="5" w:name="_tyjcwt" w:colFirst="0" w:colLast="0"/>
+      <w:bookmarkEnd w:id="5"/>
       <w:r>
         <w:rPr>
           <w:rFonts w:ascii="Times New Roman" w:eastAsia="Times New Roman" w:hAnsi="Times New Roman" w:cs="Times New Roman"/>
@@ -1820,8 +1818,8 @@
           <w:szCs w:val="28"/>
         </w:rPr>
       </w:pPr>
-      <w:bookmarkStart w:id="7" w:name="_3dy6vkm" w:colFirst="0" w:colLast="0"/>
-      <w:bookmarkEnd w:id="7"/>
+      <w:bookmarkStart w:id="6" w:name="_3dy6vkm" w:colFirst="0" w:colLast="0"/>
+      <w:bookmarkEnd w:id="6"/>
       <w:r>
         <w:rPr>
           <w:rFonts w:ascii="Times New Roman" w:eastAsia="Times New Roman" w:hAnsi="Times New Roman" w:cs="Times New Roman"/>
@@ -3207,7 +3205,27 @@
                 <w:sz w:val="28"/>
                 <w:szCs w:val="28"/>
               </w:rPr>
-              <w:t>Взаимодействие с БД из приложения</w:t>
+              <w:t>Взаимодействие с Б</w:t>
+            </w:r>
+            <w:r>
+              <w:rPr>
+                <w:rStyle w:val="aff5"/>
+                <w:rFonts w:ascii="Times New Roman" w:hAnsi="Times New Roman" w:cs="Times New Roman"/>
+                <w:noProof/>
+                <w:sz w:val="28"/>
+                <w:szCs w:val="28"/>
+              </w:rPr>
+              <w:t>Д</w:t>
+            </w:r>
+            <w:r>
+              <w:rPr>
+                <w:rStyle w:val="aff5"/>
+                <w:rFonts w:ascii="Times New Roman" w:hAnsi="Times New Roman" w:cs="Times New Roman"/>
+                <w:noProof/>
+                <w:sz w:val="28"/>
+                <w:szCs w:val="28"/>
+              </w:rPr>
+              <w:t xml:space="preserve"> из приложения</w:t>
             </w:r>
             <w:r>
               <w:rPr>
@@ -3577,12 +3595,12 @@
       <w:pPr>
         <w:pStyle w:val="1"/>
       </w:pPr>
-      <w:bookmarkStart w:id="8" w:name="_Toc74524237"/>
+      <w:bookmarkStart w:id="7" w:name="_Toc74524237"/>
       <w:r>
         <w:lastRenderedPageBreak/>
         <w:t>Концептуальное проектирование базы данных</w:t>
       </w:r>
-      <w:bookmarkEnd w:id="8"/>
+      <w:bookmarkEnd w:id="7"/>
     </w:p>
     <w:p>
       <w:pPr>
@@ -3595,14 +3613,14 @@
           <w:highlight w:val="white"/>
         </w:rPr>
       </w:pPr>
-      <w:bookmarkStart w:id="9" w:name="_Toc74524238"/>
+      <w:bookmarkStart w:id="8" w:name="_Toc74524238"/>
       <w:r>
         <w:rPr>
           <w:highlight w:val="white"/>
         </w:rPr>
         <w:t>Предметная область</w:t>
       </w:r>
-      <w:bookmarkEnd w:id="9"/>
+      <w:bookmarkEnd w:id="8"/>
     </w:p>
     <w:p>
       <w:pPr>
@@ -3921,8 +3939,8 @@
           <w:highlight w:val="white"/>
         </w:rPr>
       </w:pPr>
-      <w:bookmarkStart w:id="10" w:name="_i1ocej31bx6w"/>
-      <w:bookmarkEnd w:id="10"/>
+      <w:bookmarkStart w:id="9" w:name="_i1ocej31bx6w"/>
+      <w:bookmarkEnd w:id="9"/>
       <w:r>
         <w:rPr>
           <w:rFonts w:ascii="Times New Roman" w:hAnsi="Times New Roman" w:cs="Times New Roman"/>
@@ -3963,8 +3981,8 @@
           <w:highlight w:val="white"/>
         </w:rPr>
       </w:pPr>
-      <w:bookmarkStart w:id="11" w:name="_twecokpx0vh"/>
-      <w:bookmarkEnd w:id="11"/>
+      <w:bookmarkStart w:id="10" w:name="_twecokpx0vh"/>
+      <w:bookmarkEnd w:id="10"/>
       <w:r>
         <w:rPr>
           <w:rFonts w:ascii="Times New Roman" w:eastAsia="Times New Roman" w:hAnsi="Times New Roman" w:cs="Times New Roman"/>
@@ -10815,7 +10833,7 @@
           <w:numId w:val="9"/>
         </w:numPr>
       </w:pPr>
-      <w:bookmarkStart w:id="12" w:name="_Toc74524239"/>
+      <w:bookmarkStart w:id="11" w:name="_Toc74524239"/>
       <w:r>
         <w:rPr>
           <w:noProof/>
@@ -10879,7 +10897,7 @@
         </w:rPr>
         <w:t>ER-диаграмма</w:t>
       </w:r>
-      <w:bookmarkEnd w:id="12"/>
+      <w:bookmarkEnd w:id="11"/>
     </w:p>
     <w:p/>
     <w:p>
@@ -11018,12 +11036,12 @@
       <w:pPr>
         <w:pStyle w:val="1"/>
       </w:pPr>
-      <w:bookmarkStart w:id="13" w:name="_Toc74524240"/>
+      <w:bookmarkStart w:id="12" w:name="_Toc74524240"/>
       <w:r>
         <w:lastRenderedPageBreak/>
         <w:t>Логическое проектирование БД</w:t>
       </w:r>
-      <w:bookmarkEnd w:id="13"/>
+      <w:bookmarkEnd w:id="12"/>
     </w:p>
     <w:p>
       <w:pPr>
@@ -11034,11 +11052,11 @@
         </w:numPr>
         <w:ind w:left="0" w:firstLine="709"/>
       </w:pPr>
-      <w:bookmarkStart w:id="14" w:name="_Toc74524241"/>
+      <w:bookmarkStart w:id="13" w:name="_Toc74524241"/>
       <w:r>
         <w:t>Реляционная модель:</w:t>
       </w:r>
-      <w:bookmarkEnd w:id="14"/>
+      <w:bookmarkEnd w:id="13"/>
     </w:p>
     <w:p>
       <w:pPr>
@@ -11101,11 +11119,11 @@
         </w:numPr>
         <w:ind w:left="0" w:firstLine="709"/>
       </w:pPr>
-      <w:bookmarkStart w:id="15" w:name="_Toc74524242"/>
+      <w:bookmarkStart w:id="14" w:name="_Toc74524242"/>
       <w:r>
         <w:t>Набор данных</w:t>
       </w:r>
-      <w:bookmarkEnd w:id="15"/>
+      <w:bookmarkEnd w:id="14"/>
     </w:p>
     <w:p/>
     <w:p>
@@ -19191,12 +19209,12 @@
       <w:pPr>
         <w:pStyle w:val="1"/>
       </w:pPr>
-      <w:bookmarkStart w:id="16" w:name="_Toc74524243"/>
+      <w:bookmarkStart w:id="15" w:name="_Toc74524243"/>
       <w:r>
         <w:lastRenderedPageBreak/>
         <w:t>Физическое проектирование БД</w:t>
       </w:r>
-      <w:bookmarkEnd w:id="16"/>
+      <w:bookmarkEnd w:id="15"/>
     </w:p>
     <w:p>
       <w:pPr>
@@ -19207,7 +19225,7 @@
         </w:numPr>
         <w:ind w:left="0" w:firstLine="709"/>
       </w:pPr>
-      <w:bookmarkStart w:id="17" w:name="_Toc74524244"/>
+      <w:bookmarkStart w:id="16" w:name="_Toc74524244"/>
       <w:r>
         <w:t xml:space="preserve">Реляционная схема в </w:t>
       </w:r>
@@ -19217,7 +19235,7 @@
         </w:rPr>
         <w:t>MySQL</w:t>
       </w:r>
-      <w:bookmarkEnd w:id="17"/>
+      <w:bookmarkEnd w:id="16"/>
     </w:p>
     <w:p>
       <w:pPr>
@@ -19285,7 +19303,7 @@
         </w:numPr>
         <w:ind w:left="0" w:firstLine="709"/>
       </w:pPr>
-      <w:bookmarkStart w:id="18" w:name="_Toc74524245"/>
+      <w:bookmarkStart w:id="17" w:name="_Toc74524245"/>
       <w:r>
         <w:lastRenderedPageBreak/>
         <w:t xml:space="preserve">Реляционная схема </w:t>
@@ -19293,14 +19311,14 @@
       <w:r>
         <w:t>(из второй лабораторной работы)</w:t>
       </w:r>
-      <w:bookmarkEnd w:id="18"/>
+      <w:bookmarkEnd w:id="17"/>
     </w:p>
     <w:p>
       <w:pPr>
         <w:pStyle w:val="1"/>
       </w:pPr>
-      <w:bookmarkStart w:id="19" w:name="_Toc74492747"/>
-      <w:bookmarkStart w:id="20" w:name="_Toc74524246"/>
+      <w:bookmarkStart w:id="18" w:name="_Toc74492747"/>
+      <w:bookmarkStart w:id="19" w:name="_Toc74524246"/>
       <w:r>
         <w:rPr>
           <w:noProof/>
@@ -19343,8 +19361,8 @@
           </wp:inline>
         </w:drawing>
       </w:r>
+      <w:bookmarkEnd w:id="18"/>
       <w:bookmarkEnd w:id="19"/>
-      <w:bookmarkEnd w:id="20"/>
     </w:p>
     <w:p>
       <w:pPr>
@@ -19362,11 +19380,11 @@
         <w:pStyle w:val="1"/>
         <w:ind w:firstLine="720"/>
       </w:pPr>
-      <w:bookmarkStart w:id="21" w:name="_Toc74524247"/>
+      <w:bookmarkStart w:id="20" w:name="_Toc74524247"/>
       <w:r>
         <w:t>3. Таблицы</w:t>
       </w:r>
-      <w:bookmarkEnd w:id="21"/>
+      <w:bookmarkEnd w:id="20"/>
       <w:r>
         <w:t xml:space="preserve"> </w:t>
       </w:r>
@@ -20940,15 +20958,15 @@
       <w:pPr>
         <w:pStyle w:val="1"/>
       </w:pPr>
-      <w:bookmarkStart w:id="22" w:name="_Toc74524248"/>
+      <w:bookmarkStart w:id="21" w:name="_Toc74524248"/>
       <w:r>
         <w:t>Реализация SQL-запросов базы данных</w:t>
       </w:r>
+      <w:bookmarkEnd w:id="21"/>
+    </w:p>
+    <w:p>
+      <w:bookmarkStart w:id="22" w:name="_4d34og8" w:colFirst="0" w:colLast="0"/>
       <w:bookmarkEnd w:id="22"/>
-    </w:p>
-    <w:p>
-      <w:bookmarkStart w:id="23" w:name="_4d34og8" w:colFirst="0" w:colLast="0"/>
-      <w:bookmarkEnd w:id="23"/>
     </w:p>
     <w:p>
       <w:pPr>
@@ -33614,12 +33632,12 @@
       <w:pPr>
         <w:pStyle w:val="1"/>
       </w:pPr>
-      <w:bookmarkStart w:id="24" w:name="_Toc74524249"/>
+      <w:bookmarkStart w:id="23" w:name="_Toc74524249"/>
       <w:r>
         <w:lastRenderedPageBreak/>
         <w:t>Индексы, хранимые процедуры, представления</w:t>
       </w:r>
-      <w:bookmarkEnd w:id="24"/>
+      <w:bookmarkEnd w:id="23"/>
     </w:p>
     <w:p>
       <w:pPr>
@@ -45343,11 +45361,11 @@
       <w:pPr>
         <w:pStyle w:val="1"/>
       </w:pPr>
-      <w:bookmarkStart w:id="25" w:name="_Toc74524250"/>
+      <w:bookmarkStart w:id="24" w:name="_Toc74524250"/>
       <w:r>
         <w:t>Взаимодействие с БД из приложения</w:t>
       </w:r>
-      <w:bookmarkEnd w:id="25"/>
+      <w:bookmarkEnd w:id="24"/>
     </w:p>
     <w:p>
       <w:pPr>
@@ -45361,6 +45379,7 @@
           <w:szCs w:val="28"/>
         </w:rPr>
       </w:pPr>
+      <w:bookmarkStart w:id="25" w:name="_GoBack"/>
       <w:r>
         <w:rPr>
           <w:rFonts w:ascii="Times New Roman" w:eastAsia="Times New Roman" w:hAnsi="Times New Roman" w:cs="Times New Roman"/>
@@ -47171,6 +47190,7 @@
         </w:drawing>
       </w:r>
     </w:p>
+    <w:bookmarkEnd w:id="25"/>
     <w:p>
       <w:pPr>
         <w:widowControl w:val="0"/>
@@ -47744,7 +47764,7 @@
       <w:rPr>
         <w:noProof/>
       </w:rPr>
-      <w:t>21</w:t>
+      <w:t>67</w:t>
     </w:r>
     <w:r>
       <w:fldChar w:fldCharType="end"/>
@@ -52101,7 +52121,7 @@
 </file>
 
 <file path=customXml/itemProps1.xml><?xml version="1.0" encoding="utf-8"?>
-<ds:datastoreItem xmlns:ds="http://schemas.openxmlformats.org/officeDocument/2006/customXml" ds:itemID="{37DDF9DA-96B8-46C4-98E4-E7A5F1EDE9AC}">
+<ds:datastoreItem xmlns:ds="http://schemas.openxmlformats.org/officeDocument/2006/customXml" ds:itemID="{6895ADAE-9A11-4196-9CAE-1F93B5F68B91}">
   <ds:schemaRefs>
     <ds:schemaRef ds:uri="http://schemas.openxmlformats.org/officeDocument/2006/bibliography"/>
   </ds:schemaRefs>
